--- a/Test_BP/Fol_2k_files_500(2)/fr-FR/file 500_2 - Copy (175).docx
+++ b/Test_BP/Fol_2k_files_500(2)/fr-FR/file 500_2 - Copy (175).docx
@@ -1,7 +1,7 @@
 
 <file path=word/document.xml><?xml version="1.0" encoding="utf-8"?>
 <w:document xmlns:wpc="http://schemas.microsoft.com/office/word/2010/wordprocessingCanvas" xmlns:cx="http://schemas.microsoft.com/office/drawing/2014/chartex" xmlns:cx1="http://schemas.microsoft.com/office/drawing/2015/9/8/chartex" xmlns:cx2="http://schemas.microsoft.com/office/drawing/2015/10/21/chartex" xmlns:cx3="http://schemas.microsoft.com/office/drawing/2016/5/9/chartex" xmlns:cx4="http://schemas.microsoft.com/office/drawing/2016/5/10/chartex" xmlns:cx5="http://schemas.microsoft.com/office/drawing/2016/5/11/chartex" xmlns:mc="http://schemas.openxmlformats.org/markup-compatibility/2006" xmlns:o="urn:schemas-microsoft-com:office:office" xmlns:r="http://schemas.openxmlformats.org/officeDocument/2006/relationships" xmlns:m="http://schemas.openxmlformats.org/officeDocument/2006/math" xmlns:v="urn:schemas-microsoft-com:vml" xmlns:wp14="http://schemas.microsoft.com/office/word/2010/wordprocessingDrawing" xmlns:wp="http://schemas.openxmlformats.org/drawingml/2006/wordprocessingDrawing" xmlns:w10="urn:schemas-microsoft-com:office:word" xmlns:w="http://schemas.openxmlformats.org/wordprocessingml/2006/main" xmlns:w14="http://schemas.microsoft.com/office/word/2010/wordml" xmlns:w15="http://schemas.microsoft.com/office/word/2012/wordml" xmlns:wne="http://schemas.microsoft.com/office/word/2006/wordml" xmlns:wpg="http://schemas.microsoft.com/office/word/2010/wordprocessingGroup" xmlns:wpi="http://schemas.microsoft.com/office/word/2010/wordprocessingInk" xmlns:wps="http://schemas.microsoft.com/office/word/2010/wordprocessingShape" mc:Ignorable="w14 w15 wp14">
-  <!-- Generated by Aspose.Words for Java 20.12.0 -->
+  <!-- Generated by Aspose.Words for Java 21.10.0 -->
   <w:body>
     <w:p>
       <w:pPr>
@@ -35,44 +35,44 @@
           <w:highlight w:val="none"/>
           <w:u w:val="none" w:color="auto"/>
           <w:effect w:val="none"/>
-          <w:bdr w:val="nil"/>
-          <w:shd w:val="clear" w:color="auto" w:fill="auto"/>
-          <w:vertAlign w:val="baseline"/>
-          <w:rtl w:val="0"/>
-          <w:cs w:val="0"/>
-          <w:lang w:val="fr-FR" w:eastAsia="zh-TW" w:bidi="ar-SA"/>
-        </w:rPr>
-        <w:t>t éêxcéêpt tôó sôó téêmpéêr múûtúûæâl tæâstéês môóthéêr.</w:t>
-      </w:r>
-      <w:r>
-        <w:rPr>
-          <w:rStyle w:val="DefaultParagraphFont"/>
-          <w:rFonts w:ascii="Calibri" w:eastAsia="Calibri" w:hAnsi="Calibri" w:cs="Calibri"/>
-          <w:b w:val="0"/>
-          <w:bCs w:val="0"/>
-          <w:i w:val="0"/>
-          <w:iCs w:val="0"/>
-          <w:caps w:val="0"/>
-          <w:smallCaps w:val="0"/>
-          <w:strike w:val="0"/>
-          <w:dstrike w:val="0"/>
-          <w:outline w:val="0"/>
-          <w:shadow w:val="0"/>
-          <w:emboss w:val="0"/>
-          <w:imprint w:val="0"/>
-          <w:noProof w:val="0"/>
-          <w:vanish w:val="0"/>
-          <w:color w:val="auto"/>
-          <w:spacing w:val="0"/>
-          <w:w w:val="100"/>
-          <w:kern w:val="0"/>
-          <w:position w:val="0"/>
-          <w:sz w:val="22"/>
-          <w:szCs w:val="22"/>
-          <w:highlight w:val="none"/>
-          <w:u w:val="none" w:color="auto"/>
-          <w:effect w:val="none"/>
-          <w:bdr w:val="nil"/>
+          <w:bdr w:val="none" w:sz="0" w:space="0" w:color="auto"/>
+          <w:shd w:val="clear" w:color="auto" w:fill="auto"/>
+          <w:vertAlign w:val="baseline"/>
+          <w:rtl w:val="0"/>
+          <w:cs w:val="0"/>
+          <w:lang w:val="fr-FR" w:eastAsia="zh-TW" w:bidi="ar-SA"/>
+        </w:rPr>
+        <w:t>t ëèxcëèpt tõô sõô tëèmpëèr múútúúãäl tãästëès mõôthëèr.</w:t>
+      </w:r>
+      <w:r>
+        <w:rPr>
+          <w:rStyle w:val="DefaultParagraphFont"/>
+          <w:rFonts w:ascii="Calibri" w:eastAsia="Calibri" w:hAnsi="Calibri" w:cs="Calibri"/>
+          <w:b w:val="0"/>
+          <w:bCs w:val="0"/>
+          <w:i w:val="0"/>
+          <w:iCs w:val="0"/>
+          <w:caps w:val="0"/>
+          <w:smallCaps w:val="0"/>
+          <w:strike w:val="0"/>
+          <w:dstrike w:val="0"/>
+          <w:outline w:val="0"/>
+          <w:shadow w:val="0"/>
+          <w:emboss w:val="0"/>
+          <w:imprint w:val="0"/>
+          <w:noProof w:val="0"/>
+          <w:vanish w:val="0"/>
+          <w:color w:val="auto"/>
+          <w:spacing w:val="0"/>
+          <w:w w:val="100"/>
+          <w:kern w:val="0"/>
+          <w:position w:val="0"/>
+          <w:sz w:val="22"/>
+          <w:szCs w:val="22"/>
+          <w:highlight w:val="none"/>
+          <w:u w:val="none" w:color="auto"/>
+          <w:effect w:val="none"/>
+          <w:bdr w:val="none" w:sz="0" w:space="0" w:color="auto"/>
           <w:shd w:val="clear" w:color="auto" w:fill="auto"/>
           <w:vertAlign w:val="baseline"/>
           <w:rtl w:val="0"/>
@@ -109,44 +109,44 @@
           <w:highlight w:val="none"/>
           <w:u w:val="none" w:color="auto"/>
           <w:effect w:val="none"/>
-          <w:bdr w:val="nil"/>
-          <w:shd w:val="clear" w:color="auto" w:fill="auto"/>
-          <w:vertAlign w:val="baseline"/>
-          <w:rtl w:val="0"/>
-          <w:cs w:val="0"/>
-          <w:lang w:val="fr-FR" w:eastAsia="zh-TW" w:bidi="ar-SA"/>
-        </w:rPr>
-        <w:t>Întéèréèstéèd cúùltîíváätéèd îíts côóntîínúùîíng nôów yéèt áäréè.</w:t>
-      </w:r>
-      <w:r>
-        <w:rPr>
-          <w:rStyle w:val="DefaultParagraphFont"/>
-          <w:rFonts w:ascii="Calibri" w:eastAsia="Calibri" w:hAnsi="Calibri" w:cs="Calibri"/>
-          <w:b w:val="0"/>
-          <w:bCs w:val="0"/>
-          <w:i w:val="0"/>
-          <w:iCs w:val="0"/>
-          <w:caps w:val="0"/>
-          <w:smallCaps w:val="0"/>
-          <w:strike w:val="0"/>
-          <w:dstrike w:val="0"/>
-          <w:outline w:val="0"/>
-          <w:shadow w:val="0"/>
-          <w:emboss w:val="0"/>
-          <w:imprint w:val="0"/>
-          <w:noProof w:val="0"/>
-          <w:vanish w:val="0"/>
-          <w:color w:val="auto"/>
-          <w:spacing w:val="0"/>
-          <w:w w:val="100"/>
-          <w:kern w:val="0"/>
-          <w:position w:val="0"/>
-          <w:sz w:val="22"/>
-          <w:szCs w:val="22"/>
-          <w:highlight w:val="none"/>
-          <w:u w:val="none" w:color="auto"/>
-          <w:effect w:val="none"/>
-          <w:bdr w:val="nil"/>
+          <w:bdr w:val="none" w:sz="0" w:space="0" w:color="auto"/>
+          <w:shd w:val="clear" w:color="auto" w:fill="auto"/>
+          <w:vertAlign w:val="baseline"/>
+          <w:rtl w:val="0"/>
+          <w:cs w:val="0"/>
+          <w:lang w:val="fr-FR" w:eastAsia="zh-TW" w:bidi="ar-SA"/>
+        </w:rPr>
+        <w:t>Ìntêêrêêstêêd cùültîívåætêêd îíts cõõntîínùüîíng nõõw yêêt åærêê.</w:t>
+      </w:r>
+      <w:r>
+        <w:rPr>
+          <w:rStyle w:val="DefaultParagraphFont"/>
+          <w:rFonts w:ascii="Calibri" w:eastAsia="Calibri" w:hAnsi="Calibri" w:cs="Calibri"/>
+          <w:b w:val="0"/>
+          <w:bCs w:val="0"/>
+          <w:i w:val="0"/>
+          <w:iCs w:val="0"/>
+          <w:caps w:val="0"/>
+          <w:smallCaps w:val="0"/>
+          <w:strike w:val="0"/>
+          <w:dstrike w:val="0"/>
+          <w:outline w:val="0"/>
+          <w:shadow w:val="0"/>
+          <w:emboss w:val="0"/>
+          <w:imprint w:val="0"/>
+          <w:noProof w:val="0"/>
+          <w:vanish w:val="0"/>
+          <w:color w:val="auto"/>
+          <w:spacing w:val="0"/>
+          <w:w w:val="100"/>
+          <w:kern w:val="0"/>
+          <w:position w:val="0"/>
+          <w:sz w:val="22"/>
+          <w:szCs w:val="22"/>
+          <w:highlight w:val="none"/>
+          <w:u w:val="none" w:color="auto"/>
+          <w:effect w:val="none"/>
+          <w:bdr w:val="none" w:sz="0" w:space="0" w:color="auto"/>
           <w:shd w:val="clear" w:color="auto" w:fill="auto"/>
           <w:vertAlign w:val="baseline"/>
           <w:rtl w:val="0"/>
@@ -183,44 +183,44 @@
           <w:highlight w:val="none"/>
           <w:u w:val="none" w:color="auto"/>
           <w:effect w:val="none"/>
-          <w:bdr w:val="nil"/>
-          <w:shd w:val="clear" w:color="auto" w:fill="auto"/>
-          <w:vertAlign w:val="baseline"/>
-          <w:rtl w:val="0"/>
-          <w:cs w:val="0"/>
-          <w:lang w:val="fr-FR" w:eastAsia="zh-TW" w:bidi="ar-SA"/>
-        </w:rPr>
-        <w:t>Óúùt îïntëërëëstëëd áæccëëptáæncëë òôúùr páærtîïáælîïty áæffròôntîïng úùnplëëáæsáænt why áædd.</w:t>
-      </w:r>
-      <w:r>
-        <w:rPr>
-          <w:rStyle w:val="DefaultParagraphFont"/>
-          <w:rFonts w:ascii="Calibri" w:eastAsia="Calibri" w:hAnsi="Calibri" w:cs="Calibri"/>
-          <w:b w:val="0"/>
-          <w:bCs w:val="0"/>
-          <w:i w:val="0"/>
-          <w:iCs w:val="0"/>
-          <w:caps w:val="0"/>
-          <w:smallCaps w:val="0"/>
-          <w:strike w:val="0"/>
-          <w:dstrike w:val="0"/>
-          <w:outline w:val="0"/>
-          <w:shadow w:val="0"/>
-          <w:emboss w:val="0"/>
-          <w:imprint w:val="0"/>
-          <w:noProof w:val="0"/>
-          <w:vanish w:val="0"/>
-          <w:color w:val="auto"/>
-          <w:spacing w:val="0"/>
-          <w:w w:val="100"/>
-          <w:kern w:val="0"/>
-          <w:position w:val="0"/>
-          <w:sz w:val="22"/>
-          <w:szCs w:val="22"/>
-          <w:highlight w:val="none"/>
-          <w:u w:val="none" w:color="auto"/>
-          <w:effect w:val="none"/>
-          <w:bdr w:val="nil"/>
+          <w:bdr w:val="none" w:sz="0" w:space="0" w:color="auto"/>
+          <w:shd w:val="clear" w:color="auto" w:fill="auto"/>
+          <w:vertAlign w:val="baseline"/>
+          <w:rtl w:val="0"/>
+          <w:cs w:val="0"/>
+          <w:lang w:val="fr-FR" w:eastAsia="zh-TW" w:bidi="ar-SA"/>
+        </w:rPr>
+        <w:t>Óùút ìíntéérééstééd åäccééptåäncéé öóùúr påärtìíåälìíty åäffröóntìíng ùúnplééåäsåänt why åädd.</w:t>
+      </w:r>
+      <w:r>
+        <w:rPr>
+          <w:rStyle w:val="DefaultParagraphFont"/>
+          <w:rFonts w:ascii="Calibri" w:eastAsia="Calibri" w:hAnsi="Calibri" w:cs="Calibri"/>
+          <w:b w:val="0"/>
+          <w:bCs w:val="0"/>
+          <w:i w:val="0"/>
+          <w:iCs w:val="0"/>
+          <w:caps w:val="0"/>
+          <w:smallCaps w:val="0"/>
+          <w:strike w:val="0"/>
+          <w:dstrike w:val="0"/>
+          <w:outline w:val="0"/>
+          <w:shadow w:val="0"/>
+          <w:emboss w:val="0"/>
+          <w:imprint w:val="0"/>
+          <w:noProof w:val="0"/>
+          <w:vanish w:val="0"/>
+          <w:color w:val="auto"/>
+          <w:spacing w:val="0"/>
+          <w:w w:val="100"/>
+          <w:kern w:val="0"/>
+          <w:position w:val="0"/>
+          <w:sz w:val="22"/>
+          <w:szCs w:val="22"/>
+          <w:highlight w:val="none"/>
+          <w:u w:val="none" w:color="auto"/>
+          <w:effect w:val="none"/>
+          <w:bdr w:val="none" w:sz="0" w:space="0" w:color="auto"/>
           <w:shd w:val="clear" w:color="auto" w:fill="auto"/>
           <w:vertAlign w:val="baseline"/>
           <w:rtl w:val="0"/>
@@ -257,44 +257,44 @@
           <w:highlight w:val="none"/>
           <w:u w:val="none" w:color="auto"/>
           <w:effect w:val="none"/>
-          <w:bdr w:val="nil"/>
-          <w:shd w:val="clear" w:color="auto" w:fill="auto"/>
-          <w:vertAlign w:val="baseline"/>
-          <w:rtl w:val="0"/>
-          <w:cs w:val="0"/>
-          <w:lang w:val="fr-FR" w:eastAsia="zh-TW" w:bidi="ar-SA"/>
-        </w:rPr>
-        <w:t>Êstêëêëm gâærdêën mêën yêët shy cöóùýrsêë.</w:t>
-      </w:r>
-      <w:r>
-        <w:rPr>
-          <w:rStyle w:val="DefaultParagraphFont"/>
-          <w:rFonts w:ascii="Calibri" w:eastAsia="Calibri" w:hAnsi="Calibri" w:cs="Calibri"/>
-          <w:b w:val="0"/>
-          <w:bCs w:val="0"/>
-          <w:i w:val="0"/>
-          <w:iCs w:val="0"/>
-          <w:caps w:val="0"/>
-          <w:smallCaps w:val="0"/>
-          <w:strike w:val="0"/>
-          <w:dstrike w:val="0"/>
-          <w:outline w:val="0"/>
-          <w:shadow w:val="0"/>
-          <w:emboss w:val="0"/>
-          <w:imprint w:val="0"/>
-          <w:noProof w:val="0"/>
-          <w:vanish w:val="0"/>
-          <w:color w:val="auto"/>
-          <w:spacing w:val="0"/>
-          <w:w w:val="100"/>
-          <w:kern w:val="0"/>
-          <w:position w:val="0"/>
-          <w:sz w:val="22"/>
-          <w:szCs w:val="22"/>
-          <w:highlight w:val="none"/>
-          <w:u w:val="none" w:color="auto"/>
-          <w:effect w:val="none"/>
-          <w:bdr w:val="nil"/>
+          <w:bdr w:val="none" w:sz="0" w:space="0" w:color="auto"/>
+          <w:shd w:val="clear" w:color="auto" w:fill="auto"/>
+          <w:vertAlign w:val="baseline"/>
+          <w:rtl w:val="0"/>
+          <w:cs w:val="0"/>
+          <w:lang w:val="fr-FR" w:eastAsia="zh-TW" w:bidi="ar-SA"/>
+        </w:rPr>
+        <w:t>Êstéêéêm gäãrdéên méên yéêt shy cóóúûrséê.</w:t>
+      </w:r>
+      <w:r>
+        <w:rPr>
+          <w:rStyle w:val="DefaultParagraphFont"/>
+          <w:rFonts w:ascii="Calibri" w:eastAsia="Calibri" w:hAnsi="Calibri" w:cs="Calibri"/>
+          <w:b w:val="0"/>
+          <w:bCs w:val="0"/>
+          <w:i w:val="0"/>
+          <w:iCs w:val="0"/>
+          <w:caps w:val="0"/>
+          <w:smallCaps w:val="0"/>
+          <w:strike w:val="0"/>
+          <w:dstrike w:val="0"/>
+          <w:outline w:val="0"/>
+          <w:shadow w:val="0"/>
+          <w:emboss w:val="0"/>
+          <w:imprint w:val="0"/>
+          <w:noProof w:val="0"/>
+          <w:vanish w:val="0"/>
+          <w:color w:val="auto"/>
+          <w:spacing w:val="0"/>
+          <w:w w:val="100"/>
+          <w:kern w:val="0"/>
+          <w:position w:val="0"/>
+          <w:sz w:val="22"/>
+          <w:szCs w:val="22"/>
+          <w:highlight w:val="none"/>
+          <w:u w:val="none" w:color="auto"/>
+          <w:effect w:val="none"/>
+          <w:bdr w:val="none" w:sz="0" w:space="0" w:color="auto"/>
           <w:shd w:val="clear" w:color="auto" w:fill="auto"/>
           <w:vertAlign w:val="baseline"/>
           <w:rtl w:val="0"/>
@@ -331,44 +331,44 @@
           <w:highlight w:val="none"/>
           <w:u w:val="none" w:color="auto"/>
           <w:effect w:val="none"/>
-          <w:bdr w:val="nil"/>
-          <w:shd w:val="clear" w:color="auto" w:fill="auto"/>
-          <w:vertAlign w:val="baseline"/>
-          <w:rtl w:val="0"/>
-          <w:cs w:val="0"/>
-          <w:lang w:val="fr-FR" w:eastAsia="zh-TW" w:bidi="ar-SA"/>
-        </w:rPr>
-        <w:t>Cõönsùültêèd ùüp my tõölêèræäbly sõömêètîîmêès pêèrpêètùüæäl õöh.</w:t>
-      </w:r>
-      <w:r>
-        <w:rPr>
-          <w:rStyle w:val="DefaultParagraphFont"/>
-          <w:rFonts w:ascii="Calibri" w:eastAsia="Calibri" w:hAnsi="Calibri" w:cs="Calibri"/>
-          <w:b w:val="0"/>
-          <w:bCs w:val="0"/>
-          <w:i w:val="0"/>
-          <w:iCs w:val="0"/>
-          <w:caps w:val="0"/>
-          <w:smallCaps w:val="0"/>
-          <w:strike w:val="0"/>
-          <w:dstrike w:val="0"/>
-          <w:outline w:val="0"/>
-          <w:shadow w:val="0"/>
-          <w:emboss w:val="0"/>
-          <w:imprint w:val="0"/>
-          <w:noProof w:val="0"/>
-          <w:vanish w:val="0"/>
-          <w:color w:val="auto"/>
-          <w:spacing w:val="0"/>
-          <w:w w:val="100"/>
-          <w:kern w:val="0"/>
-          <w:position w:val="0"/>
-          <w:sz w:val="22"/>
-          <w:szCs w:val="22"/>
-          <w:highlight w:val="none"/>
-          <w:u w:val="none" w:color="auto"/>
-          <w:effect w:val="none"/>
-          <w:bdr w:val="nil"/>
+          <w:bdr w:val="none" w:sz="0" w:space="0" w:color="auto"/>
+          <w:shd w:val="clear" w:color="auto" w:fill="auto"/>
+          <w:vertAlign w:val="baseline"/>
+          <w:rtl w:val="0"/>
+          <w:cs w:val="0"/>
+          <w:lang w:val="fr-FR" w:eastAsia="zh-TW" w:bidi="ar-SA"/>
+        </w:rPr>
+        <w:t>Cöönsüültêëd üüp my töölêërâäbly söömêëtïímêës pêërpêëtüüâäl ööh.</w:t>
+      </w:r>
+      <w:r>
+        <w:rPr>
+          <w:rStyle w:val="DefaultParagraphFont"/>
+          <w:rFonts w:ascii="Calibri" w:eastAsia="Calibri" w:hAnsi="Calibri" w:cs="Calibri"/>
+          <w:b w:val="0"/>
+          <w:bCs w:val="0"/>
+          <w:i w:val="0"/>
+          <w:iCs w:val="0"/>
+          <w:caps w:val="0"/>
+          <w:smallCaps w:val="0"/>
+          <w:strike w:val="0"/>
+          <w:dstrike w:val="0"/>
+          <w:outline w:val="0"/>
+          <w:shadow w:val="0"/>
+          <w:emboss w:val="0"/>
+          <w:imprint w:val="0"/>
+          <w:noProof w:val="0"/>
+          <w:vanish w:val="0"/>
+          <w:color w:val="auto"/>
+          <w:spacing w:val="0"/>
+          <w:w w:val="100"/>
+          <w:kern w:val="0"/>
+          <w:position w:val="0"/>
+          <w:sz w:val="22"/>
+          <w:szCs w:val="22"/>
+          <w:highlight w:val="none"/>
+          <w:u w:val="none" w:color="auto"/>
+          <w:effect w:val="none"/>
+          <w:bdr w:val="none" w:sz="0" w:space="0" w:color="auto"/>
           <w:shd w:val="clear" w:color="auto" w:fill="auto"/>
           <w:vertAlign w:val="baseline"/>
           <w:rtl w:val="0"/>
@@ -405,44 +405,44 @@
           <w:highlight w:val="none"/>
           <w:u w:val="none" w:color="auto"/>
           <w:effect w:val="none"/>
-          <w:bdr w:val="nil"/>
-          <w:shd w:val="clear" w:color="auto" w:fill="auto"/>
-          <w:vertAlign w:val="baseline"/>
-          <w:rtl w:val="0"/>
-          <w:cs w:val="0"/>
-          <w:lang w:val="fr-FR" w:eastAsia="zh-TW" w:bidi="ar-SA"/>
-        </w:rPr>
-        <w:t>Êxprèëssììõôn äáccèëptäáncèë ììmprüûdèëncèë päártììcüûläár häád èëäát üûnsäátììäáblèë.</w:t>
-      </w:r>
-      <w:r>
-        <w:rPr>
-          <w:rStyle w:val="DefaultParagraphFont"/>
-          <w:rFonts w:ascii="Calibri" w:eastAsia="Calibri" w:hAnsi="Calibri" w:cs="Calibri"/>
-          <w:b w:val="0"/>
-          <w:bCs w:val="0"/>
-          <w:i w:val="0"/>
-          <w:iCs w:val="0"/>
-          <w:caps w:val="0"/>
-          <w:smallCaps w:val="0"/>
-          <w:strike w:val="0"/>
-          <w:dstrike w:val="0"/>
-          <w:outline w:val="0"/>
-          <w:shadow w:val="0"/>
-          <w:emboss w:val="0"/>
-          <w:imprint w:val="0"/>
-          <w:noProof w:val="0"/>
-          <w:vanish w:val="0"/>
-          <w:color w:val="auto"/>
-          <w:spacing w:val="0"/>
-          <w:w w:val="100"/>
-          <w:kern w:val="0"/>
-          <w:position w:val="0"/>
-          <w:sz w:val="22"/>
-          <w:szCs w:val="22"/>
-          <w:highlight w:val="none"/>
-          <w:u w:val="none" w:color="auto"/>
-          <w:effect w:val="none"/>
-          <w:bdr w:val="nil"/>
+          <w:bdr w:val="none" w:sz="0" w:space="0" w:color="auto"/>
+          <w:shd w:val="clear" w:color="auto" w:fill="auto"/>
+          <w:vertAlign w:val="baseline"/>
+          <w:rtl w:val="0"/>
+          <w:cs w:val="0"/>
+          <w:lang w:val="fr-FR" w:eastAsia="zh-TW" w:bidi="ar-SA"/>
+        </w:rPr>
+        <w:t>Èxpréèssììöòn àæccéèptàæncéè ììmprýùdéèncéè pàærtììcýùlàær hàæd éèàæt ýùnsàætììàæbléè.</w:t>
+      </w:r>
+      <w:r>
+        <w:rPr>
+          <w:rStyle w:val="DefaultParagraphFont"/>
+          <w:rFonts w:ascii="Calibri" w:eastAsia="Calibri" w:hAnsi="Calibri" w:cs="Calibri"/>
+          <w:b w:val="0"/>
+          <w:bCs w:val="0"/>
+          <w:i w:val="0"/>
+          <w:iCs w:val="0"/>
+          <w:caps w:val="0"/>
+          <w:smallCaps w:val="0"/>
+          <w:strike w:val="0"/>
+          <w:dstrike w:val="0"/>
+          <w:outline w:val="0"/>
+          <w:shadow w:val="0"/>
+          <w:emboss w:val="0"/>
+          <w:imprint w:val="0"/>
+          <w:noProof w:val="0"/>
+          <w:vanish w:val="0"/>
+          <w:color w:val="auto"/>
+          <w:spacing w:val="0"/>
+          <w:w w:val="100"/>
+          <w:kern w:val="0"/>
+          <w:position w:val="0"/>
+          <w:sz w:val="22"/>
+          <w:szCs w:val="22"/>
+          <w:highlight w:val="none"/>
+          <w:u w:val="none" w:color="auto"/>
+          <w:effect w:val="none"/>
+          <w:bdr w:val="none" w:sz="0" w:space="0" w:color="auto"/>
           <w:shd w:val="clear" w:color="auto" w:fill="auto"/>
           <w:vertAlign w:val="baseline"/>
           <w:rtl w:val="0"/>
@@ -485,44 +485,44 @@
           <w:highlight w:val="none"/>
           <w:u w:val="none" w:color="auto"/>
           <w:effect w:val="none"/>
-          <w:bdr w:val="nil"/>
-          <w:shd w:val="clear" w:color="auto" w:fill="auto"/>
-          <w:vertAlign w:val="baseline"/>
-          <w:rtl w:val="0"/>
-          <w:cs w:val="0"/>
-          <w:lang w:val="fr-FR" w:eastAsia="zh-TW" w:bidi="ar-SA"/>
-        </w:rPr>
-        <w:t>Hàád dèénõõtìïng prõõpèérly jõõìïntúýrèé yõõúý õõccàásìïõõn dìïrèéctly ràáìïllèéry.</w:t>
-      </w:r>
-      <w:r>
-        <w:rPr>
-          <w:rStyle w:val="DefaultParagraphFont"/>
-          <w:rFonts w:ascii="Calibri" w:eastAsia="Calibri" w:hAnsi="Calibri" w:cs="Calibri"/>
-          <w:b w:val="0"/>
-          <w:bCs w:val="0"/>
-          <w:i w:val="0"/>
-          <w:iCs w:val="0"/>
-          <w:caps w:val="0"/>
-          <w:smallCaps w:val="0"/>
-          <w:strike w:val="0"/>
-          <w:dstrike w:val="0"/>
-          <w:outline w:val="0"/>
-          <w:shadow w:val="0"/>
-          <w:emboss w:val="0"/>
-          <w:imprint w:val="0"/>
-          <w:noProof w:val="0"/>
-          <w:vanish w:val="0"/>
-          <w:color w:val="auto"/>
-          <w:spacing w:val="0"/>
-          <w:w w:val="100"/>
-          <w:kern w:val="0"/>
-          <w:position w:val="0"/>
-          <w:sz w:val="22"/>
-          <w:szCs w:val="22"/>
-          <w:highlight w:val="none"/>
-          <w:u w:val="none" w:color="auto"/>
-          <w:effect w:val="none"/>
-          <w:bdr w:val="nil"/>
+          <w:bdr w:val="none" w:sz="0" w:space="0" w:color="auto"/>
+          <w:shd w:val="clear" w:color="auto" w:fill="auto"/>
+          <w:vertAlign w:val="baseline"/>
+          <w:rtl w:val="0"/>
+          <w:cs w:val="0"/>
+          <w:lang w:val="fr-FR" w:eastAsia="zh-TW" w:bidi="ar-SA"/>
+        </w:rPr>
+        <w:t>Hãád dèénôõtííng prôõpèérly jôõííntûúrèé yôõûú ôõccãásííôõn díírèéctly rãáííllèéry.</w:t>
+      </w:r>
+      <w:r>
+        <w:rPr>
+          <w:rStyle w:val="DefaultParagraphFont"/>
+          <w:rFonts w:ascii="Calibri" w:eastAsia="Calibri" w:hAnsi="Calibri" w:cs="Calibri"/>
+          <w:b w:val="0"/>
+          <w:bCs w:val="0"/>
+          <w:i w:val="0"/>
+          <w:iCs w:val="0"/>
+          <w:caps w:val="0"/>
+          <w:smallCaps w:val="0"/>
+          <w:strike w:val="0"/>
+          <w:dstrike w:val="0"/>
+          <w:outline w:val="0"/>
+          <w:shadow w:val="0"/>
+          <w:emboss w:val="0"/>
+          <w:imprint w:val="0"/>
+          <w:noProof w:val="0"/>
+          <w:vanish w:val="0"/>
+          <w:color w:val="auto"/>
+          <w:spacing w:val="0"/>
+          <w:w w:val="100"/>
+          <w:kern w:val="0"/>
+          <w:position w:val="0"/>
+          <w:sz w:val="22"/>
+          <w:szCs w:val="22"/>
+          <w:highlight w:val="none"/>
+          <w:u w:val="none" w:color="auto"/>
+          <w:effect w:val="none"/>
+          <w:bdr w:val="none" w:sz="0" w:space="0" w:color="auto"/>
           <w:shd w:val="clear" w:color="auto" w:fill="auto"/>
           <w:vertAlign w:val="baseline"/>
           <w:rtl w:val="0"/>
@@ -559,44 +559,44 @@
           <w:highlight w:val="none"/>
           <w:u w:val="none" w:color="auto"/>
           <w:effect w:val="none"/>
-          <w:bdr w:val="nil"/>
-          <w:shd w:val="clear" w:color="auto" w:fill="auto"/>
-          <w:vertAlign w:val="baseline"/>
-          <w:rtl w:val="0"/>
-          <w:cs w:val="0"/>
-          <w:lang w:val="fr-FR" w:eastAsia="zh-TW" w:bidi="ar-SA"/>
-        </w:rPr>
-        <w:t>Ìn sæâîïd tôò ôòf pôòôòr füüll béé pôòst fæâcéé snüüg.</w:t>
-      </w:r>
-      <w:r>
-        <w:rPr>
-          <w:rStyle w:val="DefaultParagraphFont"/>
-          <w:rFonts w:ascii="Calibri" w:eastAsia="Calibri" w:hAnsi="Calibri" w:cs="Calibri"/>
-          <w:b w:val="0"/>
-          <w:bCs w:val="0"/>
-          <w:i w:val="0"/>
-          <w:iCs w:val="0"/>
-          <w:caps w:val="0"/>
-          <w:smallCaps w:val="0"/>
-          <w:strike w:val="0"/>
-          <w:dstrike w:val="0"/>
-          <w:outline w:val="0"/>
-          <w:shadow w:val="0"/>
-          <w:emboss w:val="0"/>
-          <w:imprint w:val="0"/>
-          <w:noProof w:val="0"/>
-          <w:vanish w:val="0"/>
-          <w:color w:val="auto"/>
-          <w:spacing w:val="0"/>
-          <w:w w:val="100"/>
-          <w:kern w:val="0"/>
-          <w:position w:val="0"/>
-          <w:sz w:val="22"/>
-          <w:szCs w:val="22"/>
-          <w:highlight w:val="none"/>
-          <w:u w:val="none" w:color="auto"/>
-          <w:effect w:val="none"/>
-          <w:bdr w:val="nil"/>
+          <w:bdr w:val="none" w:sz="0" w:space="0" w:color="auto"/>
+          <w:shd w:val="clear" w:color="auto" w:fill="auto"/>
+          <w:vertAlign w:val="baseline"/>
+          <w:rtl w:val="0"/>
+          <w:cs w:val="0"/>
+          <w:lang w:val="fr-FR" w:eastAsia="zh-TW" w:bidi="ar-SA"/>
+        </w:rPr>
+        <w:t>Ín sâàîîd tóõ óõf póõóõr füùll bèë póõst fâàcèë snüùg.</w:t>
+      </w:r>
+      <w:r>
+        <w:rPr>
+          <w:rStyle w:val="DefaultParagraphFont"/>
+          <w:rFonts w:ascii="Calibri" w:eastAsia="Calibri" w:hAnsi="Calibri" w:cs="Calibri"/>
+          <w:b w:val="0"/>
+          <w:bCs w:val="0"/>
+          <w:i w:val="0"/>
+          <w:iCs w:val="0"/>
+          <w:caps w:val="0"/>
+          <w:smallCaps w:val="0"/>
+          <w:strike w:val="0"/>
+          <w:dstrike w:val="0"/>
+          <w:outline w:val="0"/>
+          <w:shadow w:val="0"/>
+          <w:emboss w:val="0"/>
+          <w:imprint w:val="0"/>
+          <w:noProof w:val="0"/>
+          <w:vanish w:val="0"/>
+          <w:color w:val="auto"/>
+          <w:spacing w:val="0"/>
+          <w:w w:val="100"/>
+          <w:kern w:val="0"/>
+          <w:position w:val="0"/>
+          <w:sz w:val="22"/>
+          <w:szCs w:val="22"/>
+          <w:highlight w:val="none"/>
+          <w:u w:val="none" w:color="auto"/>
+          <w:effect w:val="none"/>
+          <w:bdr w:val="none" w:sz="0" w:space="0" w:color="auto"/>
           <w:shd w:val="clear" w:color="auto" w:fill="auto"/>
           <w:vertAlign w:val="baseline"/>
           <w:rtl w:val="0"/>
@@ -633,44 +633,44 @@
           <w:highlight w:val="none"/>
           <w:u w:val="none" w:color="auto"/>
           <w:effect w:val="none"/>
-          <w:bdr w:val="nil"/>
-          <w:shd w:val="clear" w:color="auto" w:fill="auto"/>
-          <w:vertAlign w:val="baseline"/>
-          <w:rtl w:val="0"/>
-          <w:cs w:val="0"/>
-          <w:lang w:val="fr-FR" w:eastAsia="zh-TW" w:bidi="ar-SA"/>
-        </w:rPr>
-        <w:t>Ìntróódüûcèéd íîmprüûdèéncèé sèéèé sâãy üûnplèéâãsíîng dèévóónshíîrèé âãccèéptâãncèé sóón.</w:t>
-      </w:r>
-      <w:r>
-        <w:rPr>
-          <w:rStyle w:val="DefaultParagraphFont"/>
-          <w:rFonts w:ascii="Calibri" w:eastAsia="Calibri" w:hAnsi="Calibri" w:cs="Calibri"/>
-          <w:b w:val="0"/>
-          <w:bCs w:val="0"/>
-          <w:i w:val="0"/>
-          <w:iCs w:val="0"/>
-          <w:caps w:val="0"/>
-          <w:smallCaps w:val="0"/>
-          <w:strike w:val="0"/>
-          <w:dstrike w:val="0"/>
-          <w:outline w:val="0"/>
-          <w:shadow w:val="0"/>
-          <w:emboss w:val="0"/>
-          <w:imprint w:val="0"/>
-          <w:noProof w:val="0"/>
-          <w:vanish w:val="0"/>
-          <w:color w:val="auto"/>
-          <w:spacing w:val="0"/>
-          <w:w w:val="100"/>
-          <w:kern w:val="0"/>
-          <w:position w:val="0"/>
-          <w:sz w:val="22"/>
-          <w:szCs w:val="22"/>
-          <w:highlight w:val="none"/>
-          <w:u w:val="none" w:color="auto"/>
-          <w:effect w:val="none"/>
-          <w:bdr w:val="nil"/>
+          <w:bdr w:val="none" w:sz="0" w:space="0" w:color="auto"/>
+          <w:shd w:val="clear" w:color="auto" w:fill="auto"/>
+          <w:vertAlign w:val="baseline"/>
+          <w:rtl w:val="0"/>
+          <w:cs w:val="0"/>
+          <w:lang w:val="fr-FR" w:eastAsia="zh-TW" w:bidi="ar-SA"/>
+        </w:rPr>
+        <w:t>Ïntróödûücéèd ìîmprûüdéèncéè séèéè sããy ûünpléèããsìîng déèvóönshìîréè ããccéèptããncéè sóön.</w:t>
+      </w:r>
+      <w:r>
+        <w:rPr>
+          <w:rStyle w:val="DefaultParagraphFont"/>
+          <w:rFonts w:ascii="Calibri" w:eastAsia="Calibri" w:hAnsi="Calibri" w:cs="Calibri"/>
+          <w:b w:val="0"/>
+          <w:bCs w:val="0"/>
+          <w:i w:val="0"/>
+          <w:iCs w:val="0"/>
+          <w:caps w:val="0"/>
+          <w:smallCaps w:val="0"/>
+          <w:strike w:val="0"/>
+          <w:dstrike w:val="0"/>
+          <w:outline w:val="0"/>
+          <w:shadow w:val="0"/>
+          <w:emboss w:val="0"/>
+          <w:imprint w:val="0"/>
+          <w:noProof w:val="0"/>
+          <w:vanish w:val="0"/>
+          <w:color w:val="auto"/>
+          <w:spacing w:val="0"/>
+          <w:w w:val="100"/>
+          <w:kern w:val="0"/>
+          <w:position w:val="0"/>
+          <w:sz w:val="22"/>
+          <w:szCs w:val="22"/>
+          <w:highlight w:val="none"/>
+          <w:u w:val="none" w:color="auto"/>
+          <w:effect w:val="none"/>
+          <w:bdr w:val="none" w:sz="0" w:space="0" w:color="auto"/>
           <w:shd w:val="clear" w:color="auto" w:fill="auto"/>
           <w:vertAlign w:val="baseline"/>
           <w:rtl w:val="0"/>
@@ -707,44 +707,44 @@
           <w:highlight w:val="none"/>
           <w:u w:val="none" w:color="auto"/>
           <w:effect w:val="none"/>
-          <w:bdr w:val="nil"/>
-          <w:shd w:val="clear" w:color="auto" w:fill="auto"/>
-          <w:vertAlign w:val="baseline"/>
-          <w:rtl w:val="0"/>
-          <w:cs w:val="0"/>
-          <w:lang w:val="fr-FR" w:eastAsia="zh-TW" w:bidi="ar-SA"/>
-        </w:rPr>
-        <w:t>Éxéêtéêr löóngéêr wïîsdöóm gàæy nöór déêsïîgn àægéê.</w:t>
-      </w:r>
-      <w:r>
-        <w:rPr>
-          <w:rStyle w:val="DefaultParagraphFont"/>
-          <w:rFonts w:ascii="Calibri" w:eastAsia="Calibri" w:hAnsi="Calibri" w:cs="Calibri"/>
-          <w:b w:val="0"/>
-          <w:bCs w:val="0"/>
-          <w:i w:val="0"/>
-          <w:iCs w:val="0"/>
-          <w:caps w:val="0"/>
-          <w:smallCaps w:val="0"/>
-          <w:strike w:val="0"/>
-          <w:dstrike w:val="0"/>
-          <w:outline w:val="0"/>
-          <w:shadow w:val="0"/>
-          <w:emboss w:val="0"/>
-          <w:imprint w:val="0"/>
-          <w:noProof w:val="0"/>
-          <w:vanish w:val="0"/>
-          <w:color w:val="auto"/>
-          <w:spacing w:val="0"/>
-          <w:w w:val="100"/>
-          <w:kern w:val="0"/>
-          <w:position w:val="0"/>
-          <w:sz w:val="22"/>
-          <w:szCs w:val="22"/>
-          <w:highlight w:val="none"/>
-          <w:u w:val="none" w:color="auto"/>
-          <w:effect w:val="none"/>
-          <w:bdr w:val="nil"/>
+          <w:bdr w:val="none" w:sz="0" w:space="0" w:color="auto"/>
+          <w:shd w:val="clear" w:color="auto" w:fill="auto"/>
+          <w:vertAlign w:val="baseline"/>
+          <w:rtl w:val="0"/>
+          <w:cs w:val="0"/>
+          <w:lang w:val="fr-FR" w:eastAsia="zh-TW" w:bidi="ar-SA"/>
+        </w:rPr>
+        <w:t>Ëxëëtëër lòòngëër wîísdòòm gáày nòòr dëësîígn áàgëë.</w:t>
+      </w:r>
+      <w:r>
+        <w:rPr>
+          <w:rStyle w:val="DefaultParagraphFont"/>
+          <w:rFonts w:ascii="Calibri" w:eastAsia="Calibri" w:hAnsi="Calibri" w:cs="Calibri"/>
+          <w:b w:val="0"/>
+          <w:bCs w:val="0"/>
+          <w:i w:val="0"/>
+          <w:iCs w:val="0"/>
+          <w:caps w:val="0"/>
+          <w:smallCaps w:val="0"/>
+          <w:strike w:val="0"/>
+          <w:dstrike w:val="0"/>
+          <w:outline w:val="0"/>
+          <w:shadow w:val="0"/>
+          <w:emboss w:val="0"/>
+          <w:imprint w:val="0"/>
+          <w:noProof w:val="0"/>
+          <w:vanish w:val="0"/>
+          <w:color w:val="auto"/>
+          <w:spacing w:val="0"/>
+          <w:w w:val="100"/>
+          <w:kern w:val="0"/>
+          <w:position w:val="0"/>
+          <w:sz w:val="22"/>
+          <w:szCs w:val="22"/>
+          <w:highlight w:val="none"/>
+          <w:u w:val="none" w:color="auto"/>
+          <w:effect w:val="none"/>
+          <w:bdr w:val="none" w:sz="0" w:space="0" w:color="auto"/>
           <w:shd w:val="clear" w:color="auto" w:fill="auto"/>
           <w:vertAlign w:val="baseline"/>
           <w:rtl w:val="0"/>
@@ -781,44 +781,44 @@
           <w:highlight w:val="none"/>
           <w:u w:val="none" w:color="auto"/>
           <w:effect w:val="none"/>
-          <w:bdr w:val="nil"/>
-          <w:shd w:val="clear" w:color="auto" w:fill="auto"/>
-          <w:vertAlign w:val="baseline"/>
-          <w:rtl w:val="0"/>
-          <w:cs w:val="0"/>
-          <w:lang w:val="fr-FR" w:eastAsia="zh-TW" w:bidi="ar-SA"/>
-        </w:rPr>
-        <w:t>Àm wêêàãthêêr tôö êêntêêrêêd nôörlàãnd nôö ìîn shôöwìîng sêêrvìîcêê.</w:t>
-      </w:r>
-      <w:r>
-        <w:rPr>
-          <w:rStyle w:val="DefaultParagraphFont"/>
-          <w:rFonts w:ascii="Calibri" w:eastAsia="Calibri" w:hAnsi="Calibri" w:cs="Calibri"/>
-          <w:b w:val="0"/>
-          <w:bCs w:val="0"/>
-          <w:i w:val="0"/>
-          <w:iCs w:val="0"/>
-          <w:caps w:val="0"/>
-          <w:smallCaps w:val="0"/>
-          <w:strike w:val="0"/>
-          <w:dstrike w:val="0"/>
-          <w:outline w:val="0"/>
-          <w:shadow w:val="0"/>
-          <w:emboss w:val="0"/>
-          <w:imprint w:val="0"/>
-          <w:noProof w:val="0"/>
-          <w:vanish w:val="0"/>
-          <w:color w:val="auto"/>
-          <w:spacing w:val="0"/>
-          <w:w w:val="100"/>
-          <w:kern w:val="0"/>
-          <w:position w:val="0"/>
-          <w:sz w:val="22"/>
-          <w:szCs w:val="22"/>
-          <w:highlight w:val="none"/>
-          <w:u w:val="none" w:color="auto"/>
-          <w:effect w:val="none"/>
-          <w:bdr w:val="nil"/>
+          <w:bdr w:val="none" w:sz="0" w:space="0" w:color="auto"/>
+          <w:shd w:val="clear" w:color="auto" w:fill="auto"/>
+          <w:vertAlign w:val="baseline"/>
+          <w:rtl w:val="0"/>
+          <w:cs w:val="0"/>
+          <w:lang w:val="fr-FR" w:eastAsia="zh-TW" w:bidi="ar-SA"/>
+        </w:rPr>
+        <w:t>Äm wééæäthéér tóõ ééntéérééd nóõrlæänd nóõ îín shóõwîíng séérvîícéé.</w:t>
+      </w:r>
+      <w:r>
+        <w:rPr>
+          <w:rStyle w:val="DefaultParagraphFont"/>
+          <w:rFonts w:ascii="Calibri" w:eastAsia="Calibri" w:hAnsi="Calibri" w:cs="Calibri"/>
+          <w:b w:val="0"/>
+          <w:bCs w:val="0"/>
+          <w:i w:val="0"/>
+          <w:iCs w:val="0"/>
+          <w:caps w:val="0"/>
+          <w:smallCaps w:val="0"/>
+          <w:strike w:val="0"/>
+          <w:dstrike w:val="0"/>
+          <w:outline w:val="0"/>
+          <w:shadow w:val="0"/>
+          <w:emboss w:val="0"/>
+          <w:imprint w:val="0"/>
+          <w:noProof w:val="0"/>
+          <w:vanish w:val="0"/>
+          <w:color w:val="auto"/>
+          <w:spacing w:val="0"/>
+          <w:w w:val="100"/>
+          <w:kern w:val="0"/>
+          <w:position w:val="0"/>
+          <w:sz w:val="22"/>
+          <w:szCs w:val="22"/>
+          <w:highlight w:val="none"/>
+          <w:u w:val="none" w:color="auto"/>
+          <w:effect w:val="none"/>
+          <w:bdr w:val="none" w:sz="0" w:space="0" w:color="auto"/>
           <w:shd w:val="clear" w:color="auto" w:fill="auto"/>
           <w:vertAlign w:val="baseline"/>
           <w:rtl w:val="0"/>
@@ -855,44 +855,44 @@
           <w:highlight w:val="none"/>
           <w:u w:val="none" w:color="auto"/>
           <w:effect w:val="none"/>
-          <w:bdr w:val="nil"/>
-          <w:shd w:val="clear" w:color="auto" w:fill="auto"/>
-          <w:vertAlign w:val="baseline"/>
-          <w:rtl w:val="0"/>
-          <w:cs w:val="0"/>
-          <w:lang w:val="fr-FR" w:eastAsia="zh-TW" w:bidi="ar-SA"/>
-        </w:rPr>
-        <w:t>Nöôr réêpéêåátéêd spéêåákîîng shy åáppéêtîîtéê.</w:t>
-      </w:r>
-      <w:r>
-        <w:rPr>
-          <w:rStyle w:val="DefaultParagraphFont"/>
-          <w:rFonts w:ascii="Calibri" w:eastAsia="Calibri" w:hAnsi="Calibri" w:cs="Calibri"/>
-          <w:b w:val="0"/>
-          <w:bCs w:val="0"/>
-          <w:i w:val="0"/>
-          <w:iCs w:val="0"/>
-          <w:caps w:val="0"/>
-          <w:smallCaps w:val="0"/>
-          <w:strike w:val="0"/>
-          <w:dstrike w:val="0"/>
-          <w:outline w:val="0"/>
-          <w:shadow w:val="0"/>
-          <w:emboss w:val="0"/>
-          <w:imprint w:val="0"/>
-          <w:noProof w:val="0"/>
-          <w:vanish w:val="0"/>
-          <w:color w:val="auto"/>
-          <w:spacing w:val="0"/>
-          <w:w w:val="100"/>
-          <w:kern w:val="0"/>
-          <w:position w:val="0"/>
-          <w:sz w:val="22"/>
-          <w:szCs w:val="22"/>
-          <w:highlight w:val="none"/>
-          <w:u w:val="none" w:color="auto"/>
-          <w:effect w:val="none"/>
-          <w:bdr w:val="nil"/>
+          <w:bdr w:val="none" w:sz="0" w:space="0" w:color="auto"/>
+          <w:shd w:val="clear" w:color="auto" w:fill="auto"/>
+          <w:vertAlign w:val="baseline"/>
+          <w:rtl w:val="0"/>
+          <w:cs w:val="0"/>
+          <w:lang w:val="fr-FR" w:eastAsia="zh-TW" w:bidi="ar-SA"/>
+        </w:rPr>
+        <w:t>Nóòr rêépêéæâtêéd spêéæâkìîng shy æâppêétìîtêé.</w:t>
+      </w:r>
+      <w:r>
+        <w:rPr>
+          <w:rStyle w:val="DefaultParagraphFont"/>
+          <w:rFonts w:ascii="Calibri" w:eastAsia="Calibri" w:hAnsi="Calibri" w:cs="Calibri"/>
+          <w:b w:val="0"/>
+          <w:bCs w:val="0"/>
+          <w:i w:val="0"/>
+          <w:iCs w:val="0"/>
+          <w:caps w:val="0"/>
+          <w:smallCaps w:val="0"/>
+          <w:strike w:val="0"/>
+          <w:dstrike w:val="0"/>
+          <w:outline w:val="0"/>
+          <w:shadow w:val="0"/>
+          <w:emboss w:val="0"/>
+          <w:imprint w:val="0"/>
+          <w:noProof w:val="0"/>
+          <w:vanish w:val="0"/>
+          <w:color w:val="auto"/>
+          <w:spacing w:val="0"/>
+          <w:w w:val="100"/>
+          <w:kern w:val="0"/>
+          <w:position w:val="0"/>
+          <w:sz w:val="22"/>
+          <w:szCs w:val="22"/>
+          <w:highlight w:val="none"/>
+          <w:u w:val="none" w:color="auto"/>
+          <w:effect w:val="none"/>
+          <w:bdr w:val="none" w:sz="0" w:space="0" w:color="auto"/>
           <w:shd w:val="clear" w:color="auto" w:fill="auto"/>
           <w:vertAlign w:val="baseline"/>
           <w:rtl w:val="0"/>
@@ -929,44 +929,44 @@
           <w:highlight w:val="none"/>
           <w:u w:val="none" w:color="auto"/>
           <w:effect w:val="none"/>
-          <w:bdr w:val="nil"/>
-          <w:shd w:val="clear" w:color="auto" w:fill="auto"/>
-          <w:vertAlign w:val="baseline"/>
-          <w:rtl w:val="0"/>
-          <w:cs w:val="0"/>
-          <w:lang w:val="fr-FR" w:eastAsia="zh-TW" w:bidi="ar-SA"/>
-        </w:rPr>
-        <w:t>Êxcíîtèêd íît hãæstíîly ãæn pãæstûürèê íît öòbsèêrvèê.</w:t>
-      </w:r>
-      <w:r>
-        <w:rPr>
-          <w:rStyle w:val="DefaultParagraphFont"/>
-          <w:rFonts w:ascii="Calibri" w:eastAsia="Calibri" w:hAnsi="Calibri" w:cs="Calibri"/>
-          <w:b w:val="0"/>
-          <w:bCs w:val="0"/>
-          <w:i w:val="0"/>
-          <w:iCs w:val="0"/>
-          <w:caps w:val="0"/>
-          <w:smallCaps w:val="0"/>
-          <w:strike w:val="0"/>
-          <w:dstrike w:val="0"/>
-          <w:outline w:val="0"/>
-          <w:shadow w:val="0"/>
-          <w:emboss w:val="0"/>
-          <w:imprint w:val="0"/>
-          <w:noProof w:val="0"/>
-          <w:vanish w:val="0"/>
-          <w:color w:val="auto"/>
-          <w:spacing w:val="0"/>
-          <w:w w:val="100"/>
-          <w:kern w:val="0"/>
-          <w:position w:val="0"/>
-          <w:sz w:val="22"/>
-          <w:szCs w:val="22"/>
-          <w:highlight w:val="none"/>
-          <w:u w:val="none" w:color="auto"/>
-          <w:effect w:val="none"/>
-          <w:bdr w:val="nil"/>
+          <w:bdr w:val="none" w:sz="0" w:space="0" w:color="auto"/>
+          <w:shd w:val="clear" w:color="auto" w:fill="auto"/>
+          <w:vertAlign w:val="baseline"/>
+          <w:rtl w:val="0"/>
+          <w:cs w:val="0"/>
+          <w:lang w:val="fr-FR" w:eastAsia="zh-TW" w:bidi="ar-SA"/>
+        </w:rPr>
+        <w:t>Éxcìïtééd ìït háástìïly áán páástýýréé ìït òöbséérvéé.</w:t>
+      </w:r>
+      <w:r>
+        <w:rPr>
+          <w:rStyle w:val="DefaultParagraphFont"/>
+          <w:rFonts w:ascii="Calibri" w:eastAsia="Calibri" w:hAnsi="Calibri" w:cs="Calibri"/>
+          <w:b w:val="0"/>
+          <w:bCs w:val="0"/>
+          <w:i w:val="0"/>
+          <w:iCs w:val="0"/>
+          <w:caps w:val="0"/>
+          <w:smallCaps w:val="0"/>
+          <w:strike w:val="0"/>
+          <w:dstrike w:val="0"/>
+          <w:outline w:val="0"/>
+          <w:shadow w:val="0"/>
+          <w:emboss w:val="0"/>
+          <w:imprint w:val="0"/>
+          <w:noProof w:val="0"/>
+          <w:vanish w:val="0"/>
+          <w:color w:val="auto"/>
+          <w:spacing w:val="0"/>
+          <w:w w:val="100"/>
+          <w:kern w:val="0"/>
+          <w:position w:val="0"/>
+          <w:sz w:val="22"/>
+          <w:szCs w:val="22"/>
+          <w:highlight w:val="none"/>
+          <w:u w:val="none" w:color="auto"/>
+          <w:effect w:val="none"/>
+          <w:bdr w:val="none" w:sz="0" w:space="0" w:color="auto"/>
           <w:shd w:val="clear" w:color="auto" w:fill="auto"/>
           <w:vertAlign w:val="baseline"/>
           <w:rtl w:val="0"/>
@@ -1003,14 +1003,14 @@
           <w:highlight w:val="none"/>
           <w:u w:val="none" w:color="auto"/>
           <w:effect w:val="none"/>
-          <w:bdr w:val="nil"/>
-          <w:shd w:val="clear" w:color="auto" w:fill="auto"/>
-          <w:vertAlign w:val="baseline"/>
-          <w:rtl w:val="0"/>
-          <w:cs w:val="0"/>
-          <w:lang w:val="fr-FR" w:eastAsia="zh-TW" w:bidi="ar-SA"/>
-        </w:rPr>
-        <w:t>Snúùg håãnd höòw dåãréè héèréè töòöò.</w:t>
+          <w:bdr w:val="none" w:sz="0" w:space="0" w:color="auto"/>
+          <w:shd w:val="clear" w:color="auto" w:fill="auto"/>
+          <w:vertAlign w:val="baseline"/>
+          <w:rtl w:val="0"/>
+          <w:cs w:val="0"/>
+          <w:lang w:val="fr-FR" w:eastAsia="zh-TW" w:bidi="ar-SA"/>
+        </w:rPr>
+        <w:t>Snýûg hâænd höõw dâæréè héèréè töõöõ.</w:t>
       </w:r>
       <w:bookmarkStart w:id="0" w:name="_GoBack"/>
       <w:bookmarkEnd w:id="0"/>

--- a/Test_BP/Fol_2k_files_500(2)/fr-FR/file 500_2 - Copy (175).docx
+++ b/Test_BP/Fol_2k_files_500(2)/fr-FR/file 500_2 - Copy (175).docx
@@ -42,7 +42,7 @@
           <w:cs w:val="0"/>
           <w:lang w:val="fr-FR" w:eastAsia="zh-TW" w:bidi="ar-SA"/>
         </w:rPr>
-        <w:t>t ëèxcëèpt tõô sõô tëèmpëèr múútúúãäl tãästëès mõôthëèr.</w:t>
+        <w:t>t èèxcèèpt töò söò tèèmpèèr müútüúãål tãåstèès möòthèèr.</w:t>
       </w:r>
       <w:r>
         <w:rPr>
@@ -116,7 +116,7 @@
           <w:cs w:val="0"/>
           <w:lang w:val="fr-FR" w:eastAsia="zh-TW" w:bidi="ar-SA"/>
         </w:rPr>
-        <w:t>Ìntêêrêêstêêd cùültîívåætêêd îíts cõõntîínùüîíng nõõw yêêt åærêê.</w:t>
+        <w:t>Ïntêèrêèstêèd cýýltîìvæàtêèd îìts cöòntîìnýýîìng nöòw yêèt æàrêè.</w:t>
       </w:r>
       <w:r>
         <w:rPr>
@@ -190,7 +190,7 @@
           <w:cs w:val="0"/>
           <w:lang w:val="fr-FR" w:eastAsia="zh-TW" w:bidi="ar-SA"/>
         </w:rPr>
-        <w:t>Óùút ìíntéérééstééd åäccééptåäncéé öóùúr påärtìíåälìíty åäffröóntìíng ùúnplééåäsåänt why åädd.</w:t>
+        <w:t>Öüýt ïíntèèrèèstèèd áåccèèptáåncèè òóüýr páårtïíáålïíty áåffròóntïíng üýnplèèáåsáånt why áådd.</w:t>
       </w:r>
       <w:r>
         <w:rPr>
@@ -264,7 +264,7 @@
           <w:cs w:val="0"/>
           <w:lang w:val="fr-FR" w:eastAsia="zh-TW" w:bidi="ar-SA"/>
         </w:rPr>
-        <w:t>Êstéêéêm gäãrdéên méên yéêt shy cóóúûrséê.</w:t>
+        <w:t>Êstêêêêm gãärdêên mêên yêêt shy còöùúrsêê.</w:t>
       </w:r>
       <w:r>
         <w:rPr>
@@ -338,7 +338,7 @@
           <w:cs w:val="0"/>
           <w:lang w:val="fr-FR" w:eastAsia="zh-TW" w:bidi="ar-SA"/>
         </w:rPr>
-        <w:t>Cöönsüültêëd üüp my töölêërâäbly söömêëtïímêës pêërpêëtüüâäl ööh.</w:t>
+        <w:t>Cõònsûýltèèd ûýp my tõòlèèrâàbly sõòmèètììmèès pèèrpèètûýâàl õòh.</w:t>
       </w:r>
       <w:r>
         <w:rPr>
@@ -412,7 +412,7 @@
           <w:cs w:val="0"/>
           <w:lang w:val="fr-FR" w:eastAsia="zh-TW" w:bidi="ar-SA"/>
         </w:rPr>
-        <w:t>Èxpréèssììöòn àæccéèptàæncéè ììmprýùdéèncéè pàærtììcýùlàær hàæd éèàæt ýùnsàætììàæbléè.</w:t>
+        <w:t>Êxpréëssîíõõn áåccéëptáåncéë îímprúùdéëncéë páårtîícúùláår háåd éëáåt úùnsáåtîíáåbléë.</w:t>
       </w:r>
       <w:r>
         <w:rPr>
@@ -492,7 +492,7 @@
           <w:cs w:val="0"/>
           <w:lang w:val="fr-FR" w:eastAsia="zh-TW" w:bidi="ar-SA"/>
         </w:rPr>
-        <w:t>Hãád dèénôõtííng prôõpèérly jôõííntûúrèé yôõûú ôõccãásííôõn díírèéctly rãáííllèéry.</w:t>
+        <w:t>Hæád dèênöòtìîng pröòpèêrly jöòìîntüùrèê yöòüù öòccæásìîöòn dìîrèêctly ræáìîllèêry.</w:t>
       </w:r>
       <w:r>
         <w:rPr>
@@ -566,7 +566,7 @@
           <w:cs w:val="0"/>
           <w:lang w:val="fr-FR" w:eastAsia="zh-TW" w:bidi="ar-SA"/>
         </w:rPr>
-        <w:t>Ín sâàîîd tóõ óõf póõóõr füùll bèë póõst fâàcèë snüùg.</w:t>
+        <w:t>În sæäîìd tõò õòf põòõòr füûll bèê põòst fæäcèê snüûg.</w:t>
       </w:r>
       <w:r>
         <w:rPr>
@@ -640,7 +640,7 @@
           <w:cs w:val="0"/>
           <w:lang w:val="fr-FR" w:eastAsia="zh-TW" w:bidi="ar-SA"/>
         </w:rPr>
-        <w:t>Ïntróödûücéèd ìîmprûüdéèncéè séèéè sããy ûünpléèããsìîng déèvóönshìîréè ããccéèptããncéè sóön.</w:t>
+        <w:t>Íntróòdúùcëëd íïmprúùdëëncëë sëëëë sàáy úùnplëëàásíïng dëëvóònshíïrëë àáccëëptàáncëë sóòn.</w:t>
       </w:r>
       <w:r>
         <w:rPr>
@@ -714,7 +714,7 @@
           <w:cs w:val="0"/>
           <w:lang w:val="fr-FR" w:eastAsia="zh-TW" w:bidi="ar-SA"/>
         </w:rPr>
-        <w:t>Ëxëëtëër lòòngëër wîísdòòm gáày nòòr dëësîígn áàgëë.</w:t>
+        <w:t>Éxèétèér lóóngèér wíìsdóóm gááy nóór dèésíìgn áágèé.</w:t>
       </w:r>
       <w:r>
         <w:rPr>
@@ -788,7 +788,7 @@
           <w:cs w:val="0"/>
           <w:lang w:val="fr-FR" w:eastAsia="zh-TW" w:bidi="ar-SA"/>
         </w:rPr>
-        <w:t>Äm wééæäthéér tóõ ééntéérééd nóõrlæänd nóõ îín shóõwîíng séérvîícéé.</w:t>
+        <w:t>Åm wèëáæthèër tòõ èëntèërèëd nòõrláænd nòõ îín shòõwîíng sèërvîícèë.</w:t>
       </w:r>
       <w:r>
         <w:rPr>
@@ -862,7 +862,7 @@
           <w:cs w:val="0"/>
           <w:lang w:val="fr-FR" w:eastAsia="zh-TW" w:bidi="ar-SA"/>
         </w:rPr>
-        <w:t>Nóòr rêépêéæâtêéd spêéæâkìîng shy æâppêétìîtêé.</w:t>
+        <w:t>Nõôr rêèpêèáætêèd spêèáækììng shy áæppêètììtêè.</w:t>
       </w:r>
       <w:r>
         <w:rPr>
@@ -936,7 +936,7 @@
           <w:cs w:val="0"/>
           <w:lang w:val="fr-FR" w:eastAsia="zh-TW" w:bidi="ar-SA"/>
         </w:rPr>
-        <w:t>Éxcìïtééd ìït háástìïly áán páástýýréé ìït òöbséérvéé.</w:t>
+        <w:t>Ëxcîïtëéd îït háæstîïly áæn páæstûùrëé îït ôóbsëérvëé.</w:t>
       </w:r>
       <w:r>
         <w:rPr>
@@ -1010,7 +1010,7 @@
           <w:cs w:val="0"/>
           <w:lang w:val="fr-FR" w:eastAsia="zh-TW" w:bidi="ar-SA"/>
         </w:rPr>
-        <w:t>Snýûg hâænd höõw dâæréè héèréè töõöõ.</w:t>
+        <w:t>Snüùg háänd hóów dáärèë hèërèë tóóóó.</w:t>
       </w:r>
       <w:bookmarkStart w:id="0" w:name="_GoBack"/>
       <w:bookmarkEnd w:id="0"/>

--- a/Test_BP/Fol_2k_files_500(2)/fr-FR/file 500_2 - Copy (175).docx
+++ b/Test_BP/Fol_2k_files_500(2)/fr-FR/file 500_2 - Copy (175).docx
@@ -42,7 +42,7 @@
           <w:cs w:val="0"/>
           <w:lang w:val="fr-FR" w:eastAsia="zh-TW" w:bidi="ar-SA"/>
         </w:rPr>
-        <w:t>t èèxcèèpt töò söò tèèmpèèr müútüúãål tãåstèès möòthèèr.</w:t>
+        <w:t>t èéxcèépt tóö sóö tèémpèér müútüúáâl táâstèés móöthèér.</w:t>
       </w:r>
       <w:r>
         <w:rPr>
@@ -116,7 +116,7 @@
           <w:cs w:val="0"/>
           <w:lang w:val="fr-FR" w:eastAsia="zh-TW" w:bidi="ar-SA"/>
         </w:rPr>
-        <w:t>Ïntêèrêèstêèd cýýltîìvæàtêèd îìts cöòntîìnýýîìng nöòw yêèt æàrêè.</w:t>
+        <w:t>Ìntêèrêèstêèd cúýltìïvåãtêèd ìïts côõntìïnúýìïng nôõw yêèt åãrêè.</w:t>
       </w:r>
       <w:r>
         <w:rPr>
@@ -190,7 +190,7 @@
           <w:cs w:val="0"/>
           <w:lang w:val="fr-FR" w:eastAsia="zh-TW" w:bidi="ar-SA"/>
         </w:rPr>
-        <w:t>Öüýt ïíntèèrèèstèèd áåccèèptáåncèè òóüýr páårtïíáålïíty áåffròóntïíng üýnplèèáåsáånt why áådd.</w:t>
+        <w:t>Óùût íïntêërêëstêëd ãåccêëptãåncêë öôùûr pãårtíïãålíïty ãåffröôntíïng ùûnplêëãåsãånt why ãådd.</w:t>
       </w:r>
       <w:r>
         <w:rPr>
@@ -264,7 +264,7 @@
           <w:cs w:val="0"/>
           <w:lang w:val="fr-FR" w:eastAsia="zh-TW" w:bidi="ar-SA"/>
         </w:rPr>
-        <w:t>Êstêêêêm gãärdêên mêên yêêt shy còöùúrsêê.</w:t>
+        <w:t>Êstêèêèm gäãrdêèn mêèn yêèt shy cöóýúrsêè.</w:t>
       </w:r>
       <w:r>
         <w:rPr>
@@ -338,7 +338,7 @@
           <w:cs w:val="0"/>
           <w:lang w:val="fr-FR" w:eastAsia="zh-TW" w:bidi="ar-SA"/>
         </w:rPr>
-        <w:t>Cõònsûýltèèd ûýp my tõòlèèrâàbly sõòmèètììmèès pèèrpèètûýâàl õòh.</w:t>
+        <w:t>Cóònsúýltëëd úýp my tóòlëëràábly sóòmëëtìïmëës pëërpëëtúýàál óòh.</w:t>
       </w:r>
       <w:r>
         <w:rPr>
@@ -412,7 +412,7 @@
           <w:cs w:val="0"/>
           <w:lang w:val="fr-FR" w:eastAsia="zh-TW" w:bidi="ar-SA"/>
         </w:rPr>
-        <w:t>Êxpréëssîíõõn áåccéëptáåncéë îímprúùdéëncéë páårtîícúùláår háåd éëáåt úùnsáåtîíáåbléë.</w:t>
+        <w:t>Èxprééssïíòön ãåccééptãåncéé ïímprúúdééncéé pãårtïícúúlãår hãåd ééãåt úúnsãåtïíãåbléé.</w:t>
       </w:r>
       <w:r>
         <w:rPr>
@@ -492,7 +492,7 @@
           <w:cs w:val="0"/>
           <w:lang w:val="fr-FR" w:eastAsia="zh-TW" w:bidi="ar-SA"/>
         </w:rPr>
-        <w:t>Hæád dèênöòtìîng pröòpèêrly jöòìîntüùrèê yöòüù öòccæásìîöòn dìîrèêctly ræáìîllèêry.</w:t>
+        <w:t>Hàãd dêénöôtìïng pröôpêérly jöôìïntúúrêé yöôúú öôccàãsìïöôn dìïrêéctly ràãìïllêéry.</w:t>
       </w:r>
       <w:r>
         <w:rPr>
@@ -566,7 +566,7 @@
           <w:cs w:val="0"/>
           <w:lang w:val="fr-FR" w:eastAsia="zh-TW" w:bidi="ar-SA"/>
         </w:rPr>
-        <w:t>În sæäîìd tõò õòf põòõòr füûll bèê põòst fæäcèê snüûg.</w:t>
+        <w:t>Ín sããìïd töö ööf pöööör fýûll bêè pööst fããcêè snýûg.</w:t>
       </w:r>
       <w:r>
         <w:rPr>
@@ -640,7 +640,7 @@
           <w:cs w:val="0"/>
           <w:lang w:val="fr-FR" w:eastAsia="zh-TW" w:bidi="ar-SA"/>
         </w:rPr>
-        <w:t>Íntróòdúùcëëd íïmprúùdëëncëë sëëëë sàáy úùnplëëàásíïng dëëvóònshíïrëë àáccëëptàáncëë sóòn.</w:t>
+        <w:t>Ïntróödúûcèëd ïímprúûdèëncèë sèëèë sãày úûnplèëãàsïíng dèëvóönshïírèë ãàccèëptãàncèë sóön.</w:t>
       </w:r>
       <w:r>
         <w:rPr>
@@ -714,7 +714,7 @@
           <w:cs w:val="0"/>
           <w:lang w:val="fr-FR" w:eastAsia="zh-TW" w:bidi="ar-SA"/>
         </w:rPr>
-        <w:t>Éxèétèér lóóngèér wíìsdóóm gááy nóór dèésíìgn áágèé.</w:t>
+        <w:t>Èxêëtêër lôöngêër wïïsdôöm gãæy nôör dêësïïgn ãægêë.</w:t>
       </w:r>
       <w:r>
         <w:rPr>
@@ -788,7 +788,7 @@
           <w:cs w:val="0"/>
           <w:lang w:val="fr-FR" w:eastAsia="zh-TW" w:bidi="ar-SA"/>
         </w:rPr>
-        <w:t>Åm wèëáæthèër tòõ èëntèërèëd nòõrláænd nòõ îín shòõwîíng sèërvîícèë.</w:t>
+        <w:t>Äm wéèàæthéèr tõò éèntéèréèd nõòrlàænd nõò ìîn shõòwìîng séèrvìîcéè.</w:t>
       </w:r>
       <w:r>
         <w:rPr>
@@ -862,7 +862,7 @@
           <w:cs w:val="0"/>
           <w:lang w:val="fr-FR" w:eastAsia="zh-TW" w:bidi="ar-SA"/>
         </w:rPr>
-        <w:t>Nõôr rêèpêèáætêèd spêèáækììng shy áæppêètììtêè.</w:t>
+        <w:t>Nòör rèêpèêãátèêd spèêãákïïng shy ãáppèêtïïtèê.</w:t>
       </w:r>
       <w:r>
         <w:rPr>
@@ -936,7 +936,7 @@
           <w:cs w:val="0"/>
           <w:lang w:val="fr-FR" w:eastAsia="zh-TW" w:bidi="ar-SA"/>
         </w:rPr>
-        <w:t>Ëxcîïtëéd îït háæstîïly áæn páæstûùrëé îït ôóbsëérvëé.</w:t>
+        <w:t>Éxcìïtêéd ìït hàãstìïly àãn pàãstüùrêé ìït òõbsêérvêé.</w:t>
       </w:r>
       <w:r>
         <w:rPr>
@@ -1010,7 +1010,7 @@
           <w:cs w:val="0"/>
           <w:lang w:val="fr-FR" w:eastAsia="zh-TW" w:bidi="ar-SA"/>
         </w:rPr>
-        <w:t>Snüùg háänd hóów dáärèë hèërèë tóóóó.</w:t>
+        <w:t>Snýùg håánd hòów dåárêè hêèrêè tòóòó.</w:t>
       </w:r>
       <w:bookmarkStart w:id="0" w:name="_GoBack"/>
       <w:bookmarkEnd w:id="0"/>
